--- a/Project 1 soln.  v1.docx
+++ b/Project 1 soln.  v1.docx
@@ -10,810 +10,13 @@
         <w:adjustRightInd w:val="0"/>
         <w:rPr>
           <w:rFonts w:ascii="Helvetica Neue" w:hAnsi="Helvetica Neue" w:cs="Helvetica Neue"/>
-          <w:sz w:val="34"/>
-          <w:szCs w:val="34"/>
-        </w:rPr>
-      </w:pPr>
-      <w:r>
-        <w:rPr>
-          <w:rFonts w:ascii="Helvetica Neue" w:hAnsi="Helvetica Neue" w:cs="Helvetica Neue"/>
-          <w:noProof/>
-          <w:color w:val="2965A8"/>
-          <w:sz w:val="34"/>
-          <w:szCs w:val="34"/>
-        </w:rPr>
-        <w:drawing>
-          <wp:inline distT="0" distB="0" distL="0" distR="0" wp14:anchorId="6BDA05AE" wp14:editId="2618C35F">
-            <wp:extent cx="2641600" cy="711200"/>
-            <wp:effectExtent l="0" t="0" r="0" b="0"/>
-            <wp:docPr id="2" name="Picture 2">
-              <a:hlinkClick xmlns:a="http://schemas.openxmlformats.org/drawingml/2006/main" r:id="rId5"/>
-            </wp:docPr>
-            <wp:cNvGraphicFramePr>
-              <a:graphicFrameLocks xmlns:a="http://schemas.openxmlformats.org/drawingml/2006/main" noChangeAspect="1"/>
-            </wp:cNvGraphicFramePr>
-            <a:graphic xmlns:a="http://schemas.openxmlformats.org/drawingml/2006/main">
-              <a:graphicData uri="http://schemas.openxmlformats.org/drawingml/2006/picture">
-                <pic:pic xmlns:pic="http://schemas.openxmlformats.org/drawingml/2006/picture">
-                  <pic:nvPicPr>
-                    <pic:cNvPr id="0" name="Picture 1"/>
-                    <pic:cNvPicPr>
-                      <a:picLocks noChangeAspect="1" noChangeArrowheads="1"/>
-                    </pic:cNvPicPr>
-                  </pic:nvPicPr>
-                  <pic:blipFill>
-                    <a:blip r:embed="rId6">
-                      <a:extLst>
-                        <a:ext uri="{28A0092B-C50C-407E-A947-70E740481C1C}">
-                          <a14:useLocalDpi xmlns:a14="http://schemas.microsoft.com/office/drawing/2010/main" val="0"/>
-                        </a:ext>
-                      </a:extLst>
-                    </a:blip>
-                    <a:srcRect/>
-                    <a:stretch>
-                      <a:fillRect/>
-                    </a:stretch>
-                  </pic:blipFill>
-                  <pic:spPr bwMode="auto">
-                    <a:xfrm>
-                      <a:off x="0" y="0"/>
-                      <a:ext cx="2641600" cy="711200"/>
-                    </a:xfrm>
-                    <a:prstGeom prst="rect">
-                      <a:avLst/>
-                    </a:prstGeom>
-                    <a:noFill/>
-                    <a:ln>
-                      <a:noFill/>
-                    </a:ln>
-                  </pic:spPr>
-                </pic:pic>
-              </a:graphicData>
-            </a:graphic>
-          </wp:inline>
-        </w:drawing>
-      </w:r>
-    </w:p>
-    <w:p>
-      <w:pPr>
-        <w:widowControl w:val="0"/>
-        <w:autoSpaceDE w:val="0"/>
-        <w:autoSpaceDN w:val="0"/>
-        <w:adjustRightInd w:val="0"/>
-        <w:rPr>
-          <w:rFonts w:ascii="Helvetica Neue" w:hAnsi="Helvetica Neue" w:cs="Helvetica Neue"/>
-          <w:sz w:val="26"/>
-          <w:szCs w:val="26"/>
-        </w:rPr>
-      </w:pPr>
-      <w:r>
-        <w:rPr>
-          <w:rFonts w:ascii="Helvetica Neue" w:hAnsi="Helvetica Neue" w:cs="Helvetica Neue"/>
-          <w:color w:val="262626"/>
-        </w:rPr>
-        <w:t>Logout</w:t>
-      </w:r>
-    </w:p>
-    <w:p>
-      <w:pPr>
-        <w:widowControl w:val="0"/>
-        <w:autoSpaceDE w:val="0"/>
-        <w:autoSpaceDN w:val="0"/>
-        <w:adjustRightInd w:val="0"/>
-        <w:rPr>
-          <w:rFonts w:ascii="Helvetica Neue" w:hAnsi="Helvetica Neue" w:cs="Helvetica Neue"/>
-          <w:sz w:val="26"/>
-          <w:szCs w:val="26"/>
-        </w:rPr>
-      </w:pPr>
-      <w:r>
-        <w:rPr>
-          <w:rFonts w:ascii="Helvetica Neue" w:hAnsi="Helvetica Neue" w:cs="Helvetica Neue"/>
-          <w:sz w:val="38"/>
-          <w:szCs w:val="38"/>
-        </w:rPr>
-        <w:t>project1-starter</w:t>
-      </w:r>
-      <w:r>
-        <w:rPr>
-          <w:rFonts w:ascii="Helvetica Neue" w:hAnsi="Helvetica Neue" w:cs="Helvetica Neue"/>
-          <w:sz w:val="26"/>
-          <w:szCs w:val="26"/>
-        </w:rPr>
-        <w:t xml:space="preserve"> Last Checkpoint: a few seconds ago (autosaved)</w:t>
-      </w:r>
-    </w:p>
-    <w:p>
-      <w:pPr>
-        <w:widowControl w:val="0"/>
-        <w:autoSpaceDE w:val="0"/>
-        <w:autoSpaceDN w:val="0"/>
-        <w:adjustRightInd w:val="0"/>
-        <w:rPr>
-          <w:rFonts w:ascii="Helvetica Neue" w:hAnsi="Helvetica Neue" w:cs="Helvetica Neue"/>
-          <w:sz w:val="26"/>
-          <w:szCs w:val="26"/>
-        </w:rPr>
-      </w:pPr>
-      <w:r>
-        <w:rPr>
-          <w:rFonts w:ascii="Helvetica Neue" w:hAnsi="Helvetica Neue" w:cs="Helvetica Neue"/>
-          <w:noProof/>
-          <w:sz w:val="26"/>
-          <w:szCs w:val="26"/>
-        </w:rPr>
-        <w:drawing>
-          <wp:inline distT="0" distB="0" distL="0" distR="0" wp14:anchorId="1F0BE15D" wp14:editId="25D17C10">
-            <wp:extent cx="1303655" cy="1303655"/>
-            <wp:effectExtent l="0" t="0" r="0" b="0"/>
-            <wp:docPr id="1" name="Picture 1"/>
-            <wp:cNvGraphicFramePr>
-              <a:graphicFrameLocks xmlns:a="http://schemas.openxmlformats.org/drawingml/2006/main" noChangeAspect="1"/>
-            </wp:cNvGraphicFramePr>
-            <a:graphic xmlns:a="http://schemas.openxmlformats.org/drawingml/2006/main">
-              <a:graphicData uri="http://schemas.openxmlformats.org/drawingml/2006/picture">
-                <pic:pic xmlns:pic="http://schemas.openxmlformats.org/drawingml/2006/picture">
-                  <pic:nvPicPr>
-                    <pic:cNvPr id="0" name="Picture 2"/>
-                    <pic:cNvPicPr>
-                      <a:picLocks noChangeAspect="1" noChangeArrowheads="1"/>
-                    </pic:cNvPicPr>
-                  </pic:nvPicPr>
-                  <pic:blipFill>
-                    <a:blip r:embed="rId7">
-                      <a:extLst>
-                        <a:ext uri="{28A0092B-C50C-407E-A947-70E740481C1C}">
-                          <a14:useLocalDpi xmlns:a14="http://schemas.microsoft.com/office/drawing/2010/main" val="0"/>
-                        </a:ext>
-                      </a:extLst>
-                    </a:blip>
-                    <a:srcRect/>
-                    <a:stretch>
-                      <a:fillRect/>
-                    </a:stretch>
-                  </pic:blipFill>
-                  <pic:spPr bwMode="auto">
-                    <a:xfrm>
-                      <a:off x="0" y="0"/>
-                      <a:ext cx="1303655" cy="1303655"/>
-                    </a:xfrm>
-                    <a:prstGeom prst="rect">
-                      <a:avLst/>
-                    </a:prstGeom>
-                    <a:noFill/>
-                    <a:ln>
-                      <a:noFill/>
-                    </a:ln>
-                  </pic:spPr>
-                </pic:pic>
-              </a:graphicData>
-            </a:graphic>
-          </wp:inline>
-        </w:drawing>
-      </w:r>
-    </w:p>
-    <w:p>
-      <w:pPr>
-        <w:widowControl w:val="0"/>
-        <w:autoSpaceDE w:val="0"/>
-        <w:autoSpaceDN w:val="0"/>
-        <w:adjustRightInd w:val="0"/>
-        <w:rPr>
-          <w:rFonts w:ascii="Helvetica Neue" w:hAnsi="Helvetica Neue" w:cs="Helvetica Neue"/>
-          <w:sz w:val="26"/>
-          <w:szCs w:val="26"/>
-        </w:rPr>
-      </w:pPr>
-    </w:p>
-    <w:p>
-      <w:pPr>
-        <w:widowControl w:val="0"/>
-        <w:autoSpaceDE w:val="0"/>
-        <w:autoSpaceDN w:val="0"/>
-        <w:adjustRightInd w:val="0"/>
-        <w:spacing w:after="100"/>
-        <w:ind w:left="100" w:right="100" w:hanging="100"/>
-        <w:jc w:val="center"/>
-        <w:rPr>
-          <w:rFonts w:ascii="Helvetica Neue" w:hAnsi="Helvetica Neue" w:cs="Helvetica Neue"/>
-          <w:color w:val="646464"/>
-          <w:sz w:val="26"/>
-          <w:szCs w:val="26"/>
-        </w:rPr>
-      </w:pPr>
-      <w:r>
-        <w:rPr>
-          <w:rFonts w:ascii="Helvetica Neue" w:hAnsi="Helvetica Neue" w:cs="Helvetica Neue"/>
-          <w:color w:val="646464"/>
-          <w:sz w:val="26"/>
-          <w:szCs w:val="26"/>
-        </w:rPr>
-        <w:t>Python 3</w:t>
-      </w:r>
-    </w:p>
-    <w:p>
-      <w:pPr>
-        <w:widowControl w:val="0"/>
-        <w:autoSpaceDE w:val="0"/>
-        <w:autoSpaceDN w:val="0"/>
-        <w:adjustRightInd w:val="0"/>
-        <w:rPr>
-          <w:rFonts w:ascii="Helvetica Neue" w:hAnsi="Helvetica Neue" w:cs="Helvetica Neue"/>
-          <w:i/>
-          <w:iCs/>
-          <w:color w:val="646464"/>
-          <w:sz w:val="26"/>
-          <w:szCs w:val="26"/>
-        </w:rPr>
-      </w:pPr>
-    </w:p>
-    <w:p>
-      <w:pPr>
-        <w:widowControl w:val="0"/>
-        <w:autoSpaceDE w:val="0"/>
-        <w:autoSpaceDN w:val="0"/>
-        <w:adjustRightInd w:val="0"/>
-        <w:rPr>
-          <w:rFonts w:ascii="Helvetica Neue" w:hAnsi="Helvetica Neue" w:cs="Helvetica Neue"/>
-          <w:sz w:val="26"/>
-          <w:szCs w:val="26"/>
-        </w:rPr>
-      </w:pPr>
-      <w:r>
-        <w:rPr>
-          <w:rFonts w:ascii="Helvetica Neue" w:hAnsi="Helvetica Neue" w:cs="Helvetica Neue"/>
-          <w:color w:val="262626"/>
-        </w:rPr>
-        <w:t>Trusted</w:t>
-      </w:r>
-    </w:p>
-    <w:p>
-      <w:pPr>
-        <w:widowControl w:val="0"/>
-        <w:numPr>
-          <w:ilvl w:val="0"/>
-          <w:numId w:val="1"/>
-        </w:numPr>
-        <w:tabs>
-          <w:tab w:val="left" w:pos="220"/>
-          <w:tab w:val="left" w:pos="720"/>
-        </w:tabs>
-        <w:autoSpaceDE w:val="0"/>
-        <w:autoSpaceDN w:val="0"/>
-        <w:adjustRightInd w:val="0"/>
-        <w:ind w:hanging="720"/>
-        <w:rPr>
-          <w:rFonts w:ascii="Helvetica Neue" w:hAnsi="Helvetica Neue" w:cs="Helvetica Neue"/>
-          <w:sz w:val="26"/>
-          <w:szCs w:val="26"/>
-        </w:rPr>
-      </w:pPr>
-      <w:r>
-        <w:rPr>
-          <w:rFonts w:ascii="Helvetica Neue" w:hAnsi="Helvetica Neue" w:cs="Helvetica Neue"/>
-          <w:color w:val="646464"/>
-          <w:kern w:val="1"/>
-          <w:sz w:val="26"/>
-          <w:szCs w:val="26"/>
-        </w:rPr>
-        <w:tab/>
-      </w:r>
-      <w:r>
-        <w:rPr>
-          <w:rFonts w:ascii="Helvetica Neue" w:hAnsi="Helvetica Neue" w:cs="Helvetica Neue"/>
-          <w:color w:val="646464"/>
-          <w:kern w:val="1"/>
-          <w:sz w:val="26"/>
-          <w:szCs w:val="26"/>
-        </w:rPr>
-        <w:tab/>
-      </w:r>
-      <w:r>
-        <w:rPr>
-          <w:rFonts w:ascii="Helvetica Neue" w:hAnsi="Helvetica Neue" w:cs="Helvetica Neue"/>
-          <w:color w:val="646464"/>
-          <w:sz w:val="26"/>
-          <w:szCs w:val="26"/>
-        </w:rPr>
-        <w:t>File</w:t>
-      </w:r>
-    </w:p>
-    <w:p>
-      <w:pPr>
-        <w:widowControl w:val="0"/>
-        <w:numPr>
-          <w:ilvl w:val="0"/>
-          <w:numId w:val="1"/>
-        </w:numPr>
-        <w:tabs>
-          <w:tab w:val="left" w:pos="220"/>
-          <w:tab w:val="left" w:pos="720"/>
-        </w:tabs>
-        <w:autoSpaceDE w:val="0"/>
-        <w:autoSpaceDN w:val="0"/>
-        <w:adjustRightInd w:val="0"/>
-        <w:ind w:hanging="720"/>
-        <w:rPr>
-          <w:rFonts w:ascii="Helvetica Neue" w:hAnsi="Helvetica Neue" w:cs="Helvetica Neue"/>
-          <w:sz w:val="26"/>
-          <w:szCs w:val="26"/>
-        </w:rPr>
-      </w:pPr>
-      <w:r>
-        <w:rPr>
-          <w:rFonts w:ascii="Helvetica Neue" w:hAnsi="Helvetica Neue" w:cs="Helvetica Neue"/>
-          <w:color w:val="646464"/>
-          <w:kern w:val="1"/>
-          <w:sz w:val="26"/>
-          <w:szCs w:val="26"/>
-        </w:rPr>
-        <w:tab/>
-      </w:r>
-      <w:r>
-        <w:rPr>
-          <w:rFonts w:ascii="Helvetica Neue" w:hAnsi="Helvetica Neue" w:cs="Helvetica Neue"/>
-          <w:color w:val="646464"/>
-          <w:kern w:val="1"/>
-          <w:sz w:val="26"/>
-          <w:szCs w:val="26"/>
-        </w:rPr>
-        <w:tab/>
-      </w:r>
-      <w:r>
-        <w:rPr>
-          <w:rFonts w:ascii="Helvetica Neue" w:hAnsi="Helvetica Neue" w:cs="Helvetica Neue"/>
-          <w:color w:val="646464"/>
-          <w:sz w:val="26"/>
-          <w:szCs w:val="26"/>
-        </w:rPr>
-        <w:t>Edit</w:t>
-      </w:r>
-    </w:p>
-    <w:p>
-      <w:pPr>
-        <w:widowControl w:val="0"/>
-        <w:numPr>
-          <w:ilvl w:val="0"/>
-          <w:numId w:val="1"/>
-        </w:numPr>
-        <w:tabs>
-          <w:tab w:val="left" w:pos="220"/>
-          <w:tab w:val="left" w:pos="720"/>
-        </w:tabs>
-        <w:autoSpaceDE w:val="0"/>
-        <w:autoSpaceDN w:val="0"/>
-        <w:adjustRightInd w:val="0"/>
-        <w:ind w:hanging="720"/>
-        <w:rPr>
-          <w:rFonts w:ascii="Helvetica Neue" w:hAnsi="Helvetica Neue" w:cs="Helvetica Neue"/>
-          <w:sz w:val="26"/>
-          <w:szCs w:val="26"/>
-        </w:rPr>
-      </w:pPr>
-      <w:r>
-        <w:rPr>
-          <w:rFonts w:ascii="Helvetica Neue" w:hAnsi="Helvetica Neue" w:cs="Helvetica Neue"/>
-          <w:color w:val="646464"/>
-          <w:kern w:val="1"/>
-          <w:sz w:val="26"/>
-          <w:szCs w:val="26"/>
-        </w:rPr>
-        <w:tab/>
-      </w:r>
-      <w:r>
-        <w:rPr>
-          <w:rFonts w:ascii="Helvetica Neue" w:hAnsi="Helvetica Neue" w:cs="Helvetica Neue"/>
-          <w:color w:val="646464"/>
-          <w:kern w:val="1"/>
-          <w:sz w:val="26"/>
-          <w:szCs w:val="26"/>
-        </w:rPr>
-        <w:tab/>
-      </w:r>
-      <w:r>
-        <w:rPr>
-          <w:rFonts w:ascii="Helvetica Neue" w:hAnsi="Helvetica Neue" w:cs="Helvetica Neue"/>
-          <w:color w:val="646464"/>
-          <w:sz w:val="26"/>
-          <w:szCs w:val="26"/>
-        </w:rPr>
-        <w:t>View</w:t>
-      </w:r>
-    </w:p>
-    <w:p>
-      <w:pPr>
-        <w:widowControl w:val="0"/>
-        <w:numPr>
-          <w:ilvl w:val="0"/>
-          <w:numId w:val="1"/>
-        </w:numPr>
-        <w:tabs>
-          <w:tab w:val="left" w:pos="220"/>
-          <w:tab w:val="left" w:pos="720"/>
-        </w:tabs>
-        <w:autoSpaceDE w:val="0"/>
-        <w:autoSpaceDN w:val="0"/>
-        <w:adjustRightInd w:val="0"/>
-        <w:ind w:hanging="720"/>
-        <w:rPr>
-          <w:rFonts w:ascii="Helvetica Neue" w:hAnsi="Helvetica Neue" w:cs="Helvetica Neue"/>
-          <w:sz w:val="26"/>
-          <w:szCs w:val="26"/>
-        </w:rPr>
-      </w:pPr>
-      <w:r>
-        <w:rPr>
-          <w:rFonts w:ascii="Helvetica Neue" w:hAnsi="Helvetica Neue" w:cs="Helvetica Neue"/>
-          <w:color w:val="646464"/>
-          <w:kern w:val="1"/>
-          <w:sz w:val="26"/>
-          <w:szCs w:val="26"/>
-        </w:rPr>
-        <w:tab/>
-      </w:r>
-      <w:r>
-        <w:rPr>
-          <w:rFonts w:ascii="Helvetica Neue" w:hAnsi="Helvetica Neue" w:cs="Helvetica Neue"/>
-          <w:color w:val="646464"/>
-          <w:kern w:val="1"/>
-          <w:sz w:val="26"/>
-          <w:szCs w:val="26"/>
-        </w:rPr>
-        <w:tab/>
-      </w:r>
-      <w:r>
-        <w:rPr>
-          <w:rFonts w:ascii="Helvetica Neue" w:hAnsi="Helvetica Neue" w:cs="Helvetica Neue"/>
-          <w:color w:val="646464"/>
-          <w:sz w:val="26"/>
-          <w:szCs w:val="26"/>
-        </w:rPr>
-        <w:t>Insert</w:t>
-      </w:r>
-    </w:p>
-    <w:p>
-      <w:pPr>
-        <w:widowControl w:val="0"/>
-        <w:numPr>
-          <w:ilvl w:val="0"/>
-          <w:numId w:val="1"/>
-        </w:numPr>
-        <w:tabs>
-          <w:tab w:val="left" w:pos="220"/>
-          <w:tab w:val="left" w:pos="720"/>
-        </w:tabs>
-        <w:autoSpaceDE w:val="0"/>
-        <w:autoSpaceDN w:val="0"/>
-        <w:adjustRightInd w:val="0"/>
-        <w:ind w:hanging="720"/>
-        <w:rPr>
-          <w:rFonts w:ascii="Helvetica Neue" w:hAnsi="Helvetica Neue" w:cs="Helvetica Neue"/>
-          <w:sz w:val="26"/>
-          <w:szCs w:val="26"/>
-        </w:rPr>
-      </w:pPr>
-      <w:r>
-        <w:rPr>
-          <w:rFonts w:ascii="Helvetica Neue" w:hAnsi="Helvetica Neue" w:cs="Helvetica Neue"/>
-          <w:color w:val="646464"/>
-          <w:kern w:val="1"/>
-          <w:sz w:val="26"/>
-          <w:szCs w:val="26"/>
-        </w:rPr>
-        <w:tab/>
-      </w:r>
-      <w:r>
-        <w:rPr>
-          <w:rFonts w:ascii="Helvetica Neue" w:hAnsi="Helvetica Neue" w:cs="Helvetica Neue"/>
-          <w:color w:val="646464"/>
-          <w:kern w:val="1"/>
-          <w:sz w:val="26"/>
-          <w:szCs w:val="26"/>
-        </w:rPr>
-        <w:tab/>
-      </w:r>
-      <w:r>
-        <w:rPr>
-          <w:rFonts w:ascii="Helvetica Neue" w:hAnsi="Helvetica Neue" w:cs="Helvetica Neue"/>
-          <w:color w:val="646464"/>
-          <w:sz w:val="26"/>
-          <w:szCs w:val="26"/>
-        </w:rPr>
-        <w:t>Cell</w:t>
-      </w:r>
-    </w:p>
-    <w:p>
-      <w:pPr>
-        <w:widowControl w:val="0"/>
-        <w:numPr>
-          <w:ilvl w:val="0"/>
-          <w:numId w:val="1"/>
-        </w:numPr>
-        <w:tabs>
-          <w:tab w:val="left" w:pos="220"/>
-          <w:tab w:val="left" w:pos="720"/>
-        </w:tabs>
-        <w:autoSpaceDE w:val="0"/>
-        <w:autoSpaceDN w:val="0"/>
-        <w:adjustRightInd w:val="0"/>
-        <w:ind w:hanging="720"/>
-        <w:rPr>
-          <w:rFonts w:ascii="Helvetica Neue" w:hAnsi="Helvetica Neue" w:cs="Helvetica Neue"/>
-          <w:sz w:val="26"/>
-          <w:szCs w:val="26"/>
-        </w:rPr>
-      </w:pPr>
-      <w:r>
-        <w:rPr>
-          <w:rFonts w:ascii="Helvetica Neue" w:hAnsi="Helvetica Neue" w:cs="Helvetica Neue"/>
-          <w:color w:val="646464"/>
-          <w:kern w:val="1"/>
-          <w:sz w:val="26"/>
-          <w:szCs w:val="26"/>
-        </w:rPr>
-        <w:tab/>
-      </w:r>
-      <w:r>
-        <w:rPr>
-          <w:rFonts w:ascii="Helvetica Neue" w:hAnsi="Helvetica Neue" w:cs="Helvetica Neue"/>
-          <w:color w:val="646464"/>
-          <w:kern w:val="1"/>
-          <w:sz w:val="26"/>
-          <w:szCs w:val="26"/>
-        </w:rPr>
-        <w:tab/>
-      </w:r>
-      <w:r>
-        <w:rPr>
-          <w:rFonts w:ascii="Helvetica Neue" w:hAnsi="Helvetica Neue" w:cs="Helvetica Neue"/>
-          <w:color w:val="646464"/>
-          <w:sz w:val="26"/>
-          <w:szCs w:val="26"/>
-        </w:rPr>
-        <w:t>Kernel</w:t>
-      </w:r>
-    </w:p>
-    <w:p>
-      <w:pPr>
-        <w:widowControl w:val="0"/>
-        <w:numPr>
-          <w:ilvl w:val="0"/>
-          <w:numId w:val="1"/>
-        </w:numPr>
-        <w:tabs>
-          <w:tab w:val="left" w:pos="220"/>
-          <w:tab w:val="left" w:pos="720"/>
-        </w:tabs>
-        <w:autoSpaceDE w:val="0"/>
-        <w:autoSpaceDN w:val="0"/>
-        <w:adjustRightInd w:val="0"/>
-        <w:ind w:hanging="720"/>
-        <w:rPr>
-          <w:rFonts w:ascii="Helvetica Neue" w:hAnsi="Helvetica Neue" w:cs="Helvetica Neue"/>
-          <w:sz w:val="26"/>
-          <w:szCs w:val="26"/>
-        </w:rPr>
-      </w:pPr>
-      <w:r>
-        <w:rPr>
-          <w:rFonts w:ascii="Helvetica Neue" w:hAnsi="Helvetica Neue" w:cs="Helvetica Neue"/>
-          <w:color w:val="646464"/>
-          <w:kern w:val="1"/>
-          <w:sz w:val="26"/>
-          <w:szCs w:val="26"/>
-        </w:rPr>
-        <w:tab/>
-      </w:r>
-      <w:r>
-        <w:rPr>
-          <w:rFonts w:ascii="Helvetica Neue" w:hAnsi="Helvetica Neue" w:cs="Helvetica Neue"/>
-          <w:color w:val="646464"/>
-          <w:kern w:val="1"/>
-          <w:sz w:val="26"/>
-          <w:szCs w:val="26"/>
-        </w:rPr>
-        <w:tab/>
-      </w:r>
-      <w:r>
-        <w:rPr>
-          <w:rFonts w:ascii="Helvetica Neue" w:hAnsi="Helvetica Neue" w:cs="Helvetica Neue"/>
-          <w:color w:val="646464"/>
-          <w:sz w:val="26"/>
-          <w:szCs w:val="26"/>
-        </w:rPr>
-        <w:t>Widgets</w:t>
-      </w:r>
-    </w:p>
-    <w:p>
-      <w:pPr>
-        <w:widowControl w:val="0"/>
-        <w:numPr>
-          <w:ilvl w:val="0"/>
-          <w:numId w:val="1"/>
-        </w:numPr>
-        <w:tabs>
-          <w:tab w:val="left" w:pos="220"/>
-          <w:tab w:val="left" w:pos="720"/>
-        </w:tabs>
-        <w:autoSpaceDE w:val="0"/>
-        <w:autoSpaceDN w:val="0"/>
-        <w:adjustRightInd w:val="0"/>
-        <w:ind w:hanging="720"/>
-        <w:rPr>
-          <w:rFonts w:ascii="Helvetica Neue" w:hAnsi="Helvetica Neue" w:cs="Helvetica Neue"/>
-          <w:sz w:val="26"/>
-          <w:szCs w:val="26"/>
-        </w:rPr>
-      </w:pPr>
-      <w:r>
-        <w:rPr>
-          <w:rFonts w:ascii="Helvetica Neue" w:hAnsi="Helvetica Neue" w:cs="Helvetica Neue"/>
-          <w:color w:val="646464"/>
-          <w:kern w:val="1"/>
-          <w:sz w:val="26"/>
-          <w:szCs w:val="26"/>
-        </w:rPr>
-        <w:tab/>
-      </w:r>
-      <w:r>
-        <w:rPr>
-          <w:rFonts w:ascii="Helvetica Neue" w:hAnsi="Helvetica Neue" w:cs="Helvetica Neue"/>
-          <w:color w:val="646464"/>
-          <w:kern w:val="1"/>
-          <w:sz w:val="26"/>
-          <w:szCs w:val="26"/>
-        </w:rPr>
-        <w:tab/>
-      </w:r>
-      <w:r>
-        <w:rPr>
-          <w:rFonts w:ascii="Helvetica Neue" w:hAnsi="Helvetica Neue" w:cs="Helvetica Neue"/>
-          <w:color w:val="646464"/>
-          <w:sz w:val="26"/>
-          <w:szCs w:val="26"/>
-        </w:rPr>
-        <w:t>Help</w:t>
-      </w:r>
-    </w:p>
-    <w:p>
-      <w:pPr>
-        <w:widowControl w:val="0"/>
-        <w:autoSpaceDE w:val="0"/>
-        <w:autoSpaceDN w:val="0"/>
-        <w:adjustRightInd w:val="0"/>
-        <w:rPr>
-          <w:rFonts w:ascii="Helvetica Neue" w:hAnsi="Helvetica Neue" w:cs="Helvetica Neue"/>
           <w:color w:val="262626"/>
           <w:sz w:val="26"/>
           <w:szCs w:val="26"/>
         </w:rPr>
       </w:pPr>
-    </w:p>
-    <w:p>
-      <w:pPr>
-        <w:widowControl w:val="0"/>
-        <w:autoSpaceDE w:val="0"/>
-        <w:autoSpaceDN w:val="0"/>
-        <w:adjustRightInd w:val="0"/>
-        <w:rPr>
-          <w:rFonts w:ascii="Helvetica Neue" w:hAnsi="Helvetica Neue" w:cs="Helvetica Neue"/>
-          <w:color w:val="262626"/>
-          <w:sz w:val="26"/>
-          <w:szCs w:val="26"/>
-        </w:rPr>
-      </w:pPr>
-    </w:p>
-    <w:p>
-      <w:pPr>
-        <w:widowControl w:val="0"/>
-        <w:autoSpaceDE w:val="0"/>
-        <w:autoSpaceDN w:val="0"/>
-        <w:adjustRightInd w:val="0"/>
-        <w:rPr>
-          <w:rFonts w:ascii="Helvetica Neue" w:hAnsi="Helvetica Neue" w:cs="Helvetica Neue"/>
-          <w:color w:val="262626"/>
-          <w:sz w:val="26"/>
-          <w:szCs w:val="26"/>
-        </w:rPr>
-      </w:pPr>
-    </w:p>
-    <w:p>
-      <w:pPr>
-        <w:widowControl w:val="0"/>
-        <w:autoSpaceDE w:val="0"/>
-        <w:autoSpaceDN w:val="0"/>
-        <w:adjustRightInd w:val="0"/>
-        <w:rPr>
-          <w:rFonts w:ascii="Helvetica Neue" w:hAnsi="Helvetica Neue" w:cs="Helvetica Neue"/>
-          <w:color w:val="262626"/>
-          <w:sz w:val="26"/>
-          <w:szCs w:val="26"/>
-        </w:rPr>
-      </w:pPr>
-    </w:p>
-    <w:p>
-      <w:pPr>
-        <w:widowControl w:val="0"/>
-        <w:autoSpaceDE w:val="0"/>
-        <w:autoSpaceDN w:val="0"/>
-        <w:adjustRightInd w:val="0"/>
-        <w:rPr>
-          <w:rFonts w:ascii="Helvetica Neue" w:hAnsi="Helvetica Neue" w:cs="Helvetica Neue"/>
-          <w:color w:val="262626"/>
-          <w:sz w:val="26"/>
-          <w:szCs w:val="26"/>
-        </w:rPr>
-      </w:pPr>
-    </w:p>
-    <w:p>
-      <w:pPr>
-        <w:widowControl w:val="0"/>
-        <w:autoSpaceDE w:val="0"/>
-        <w:autoSpaceDN w:val="0"/>
-        <w:adjustRightInd w:val="0"/>
-        <w:rPr>
-          <w:rFonts w:ascii="Helvetica Neue" w:hAnsi="Helvetica Neue" w:cs="Helvetica Neue"/>
-          <w:color w:val="262626"/>
-          <w:sz w:val="26"/>
-          <w:szCs w:val="26"/>
-        </w:rPr>
-      </w:pPr>
-    </w:p>
-    <w:p>
-      <w:pPr>
-        <w:widowControl w:val="0"/>
-        <w:autoSpaceDE w:val="0"/>
-        <w:autoSpaceDN w:val="0"/>
-        <w:adjustRightInd w:val="0"/>
-        <w:rPr>
-          <w:rFonts w:ascii="Helvetica Neue" w:hAnsi="Helvetica Neue" w:cs="Helvetica Neue"/>
-          <w:color w:val="262626"/>
-          <w:sz w:val="26"/>
-          <w:szCs w:val="26"/>
-        </w:rPr>
-      </w:pPr>
-    </w:p>
-    <w:p>
-      <w:pPr>
-        <w:widowControl w:val="0"/>
-        <w:autoSpaceDE w:val="0"/>
-        <w:autoSpaceDN w:val="0"/>
-        <w:adjustRightInd w:val="0"/>
-        <w:rPr>
-          <w:rFonts w:ascii="Helvetica Neue" w:hAnsi="Helvetica Neue" w:cs="Helvetica Neue"/>
-          <w:color w:val="262626"/>
-          <w:sz w:val="26"/>
-          <w:szCs w:val="26"/>
-        </w:rPr>
-      </w:pPr>
-    </w:p>
-    <w:p>
-      <w:pPr>
-        <w:widowControl w:val="0"/>
-        <w:autoSpaceDE w:val="0"/>
-        <w:autoSpaceDN w:val="0"/>
-        <w:adjustRightInd w:val="0"/>
-        <w:rPr>
-          <w:rFonts w:ascii="Helvetica Neue" w:hAnsi="Helvetica Neue" w:cs="Helvetica Neue"/>
-          <w:color w:val="262626"/>
-          <w:sz w:val="26"/>
-          <w:szCs w:val="26"/>
-        </w:rPr>
-      </w:pPr>
-    </w:p>
-    <w:p>
-      <w:pPr>
-        <w:widowControl w:val="0"/>
-        <w:autoSpaceDE w:val="0"/>
-        <w:autoSpaceDN w:val="0"/>
-        <w:adjustRightInd w:val="0"/>
-        <w:rPr>
-          <w:rFonts w:ascii="Helvetica Neue" w:hAnsi="Helvetica Neue" w:cs="Helvetica Neue"/>
-          <w:color w:val="262626"/>
-          <w:sz w:val="26"/>
-          <w:szCs w:val="26"/>
-        </w:rPr>
-      </w:pPr>
+      <w:bookmarkStart w:id="0" w:name="_GoBack"/>
+      <w:bookmarkEnd w:id="0"/>
     </w:p>
     <w:p>
       <w:pPr>
@@ -869,7 +72,25 @@
           <w:sz w:val="28"/>
           <w:szCs w:val="28"/>
         </w:rPr>
-        <w:t>In this first project you will create a framework to scope out data science projects. This framework will provide you with a guide to develop a well-articulated problem statement and analysis plan that will be robust and reproducible.</w:t>
+        <w:t xml:space="preserve">In this first </w:t>
+      </w:r>
+      <w:proofErr w:type="gramStart"/>
+      <w:r>
+        <w:rPr>
+          <w:rFonts w:ascii="Helvetica Neue" w:hAnsi="Helvetica Neue" w:cs="Helvetica Neue"/>
+          <w:sz w:val="28"/>
+          <w:szCs w:val="28"/>
+        </w:rPr>
+        <w:t>project</w:t>
+      </w:r>
+      <w:proofErr w:type="gramEnd"/>
+      <w:r>
+        <w:rPr>
+          <w:rFonts w:ascii="Helvetica Neue" w:hAnsi="Helvetica Neue" w:cs="Helvetica Neue"/>
+          <w:sz w:val="28"/>
+          <w:szCs w:val="28"/>
+        </w:rPr>
+        <w:t xml:space="preserve"> you will create a framework to scope out data science projects. This framework will provide you with a guide to develop a well-articulated problem statement and analysis plan that will be robust and reproducible.</w:t>
       </w:r>
     </w:p>
     <w:p>
@@ -894,8 +115,18 @@
           <w:sz w:val="36"/>
           <w:szCs w:val="36"/>
         </w:rPr>
-        <w:lastRenderedPageBreak/>
-        <w:t>Read and evaluate the following problem statement:</w:t>
+        <w:t xml:space="preserve">Read and evaluate the following problem </w:t>
+      </w:r>
+      <w:proofErr w:type="gramStart"/>
+      <w:r>
+        <w:rPr>
+          <w:rFonts w:ascii="Helvetica Neue" w:hAnsi="Helvetica Neue" w:cs="Helvetica Neue"/>
+          <w:b/>
+          <w:bCs/>
+          <w:sz w:val="36"/>
+          <w:szCs w:val="36"/>
+        </w:rPr>
+        <w:t>statement:</w:t>
       </w:r>
       <w:r>
         <w:rPr>
@@ -908,6 +139,7 @@
         </w:rPr>
         <w:t>¶</w:t>
       </w:r>
+      <w:proofErr w:type="gramEnd"/>
     </w:p>
     <w:p>
       <w:pPr>
@@ -943,46 +175,75 @@
           <w:sz w:val="28"/>
           <w:szCs w:val="28"/>
         </w:rPr>
-        <w:t>age data (days since last log in, and activity score 1 = active user, 0= inactive user) based on Hooli data from Jan-Apr 2015.</w:t>
-      </w:r>
-    </w:p>
-    <w:p>
-      <w:pPr>
-        <w:widowControl w:val="0"/>
-        <w:autoSpaceDE w:val="0"/>
-        <w:autoSpaceDN w:val="0"/>
-        <w:adjustRightInd w:val="0"/>
-        <w:rPr>
-          <w:rFonts w:ascii="Courier" w:hAnsi="Courier" w:cs="Courier"/>
-          <w:color w:val="242B8D"/>
-          <w:sz w:val="28"/>
-          <w:szCs w:val="28"/>
-        </w:rPr>
-      </w:pPr>
-    </w:p>
-    <w:p>
-      <w:pPr>
-        <w:widowControl w:val="0"/>
-        <w:autoSpaceDE w:val="0"/>
-        <w:autoSpaceDN w:val="0"/>
-        <w:adjustRightInd w:val="0"/>
-        <w:rPr>
-          <w:rFonts w:ascii="Helvetica Neue" w:hAnsi="Helvetica Neue" w:cs="Helvetica Neue"/>
-          <w:b/>
-          <w:bCs/>
-          <w:sz w:val="28"/>
-          <w:szCs w:val="28"/>
-        </w:rPr>
-      </w:pPr>
-      <w:r>
-        <w:rPr>
-          <w:rFonts w:ascii="Helvetica Neue" w:hAnsi="Helvetica Neue" w:cs="Helvetica Neue"/>
-          <w:b/>
-          <w:bCs/>
-          <w:sz w:val="28"/>
-          <w:szCs w:val="28"/>
-        </w:rPr>
-        <w:t>1. What is the outcome?</w:t>
+        <w:t xml:space="preserve">age data (days since last log in, and activity score 1 = active user, 0= inactive user) based on </w:t>
+      </w:r>
+      <w:proofErr w:type="spellStart"/>
+      <w:r>
+        <w:rPr>
+          <w:rFonts w:ascii="Helvetica Neue" w:hAnsi="Helvetica Neue" w:cs="Helvetica Neue"/>
+          <w:sz w:val="28"/>
+          <w:szCs w:val="28"/>
+        </w:rPr>
+        <w:t>Hooli</w:t>
+      </w:r>
+      <w:proofErr w:type="spellEnd"/>
+      <w:r>
+        <w:rPr>
+          <w:rFonts w:ascii="Helvetica Neue" w:hAnsi="Helvetica Neue" w:cs="Helvetica Neue"/>
+          <w:sz w:val="28"/>
+          <w:szCs w:val="28"/>
+        </w:rPr>
+        <w:t xml:space="preserve"> data from Jan-Apr 2015.</w:t>
+      </w:r>
+    </w:p>
+    <w:p>
+      <w:pPr>
+        <w:widowControl w:val="0"/>
+        <w:autoSpaceDE w:val="0"/>
+        <w:autoSpaceDN w:val="0"/>
+        <w:adjustRightInd w:val="0"/>
+        <w:rPr>
+          <w:rFonts w:ascii="Courier" w:hAnsi="Courier" w:cs="Courier"/>
+          <w:color w:val="242B8D"/>
+          <w:sz w:val="28"/>
+          <w:szCs w:val="28"/>
+        </w:rPr>
+      </w:pPr>
+    </w:p>
+    <w:p>
+      <w:pPr>
+        <w:widowControl w:val="0"/>
+        <w:autoSpaceDE w:val="0"/>
+        <w:autoSpaceDN w:val="0"/>
+        <w:adjustRightInd w:val="0"/>
+        <w:rPr>
+          <w:rFonts w:ascii="Helvetica Neue" w:hAnsi="Helvetica Neue" w:cs="Helvetica Neue"/>
+          <w:b/>
+          <w:bCs/>
+          <w:sz w:val="28"/>
+          <w:szCs w:val="28"/>
+        </w:rPr>
+      </w:pPr>
+      <w:r>
+        <w:rPr>
+          <w:rFonts w:ascii="Helvetica Neue" w:hAnsi="Helvetica Neue" w:cs="Helvetica Neue"/>
+          <w:b/>
+          <w:bCs/>
+          <w:sz w:val="28"/>
+          <w:szCs w:val="28"/>
+        </w:rPr>
+        <w:t xml:space="preserve">1. What is the </w:t>
+      </w:r>
+      <w:proofErr w:type="gramStart"/>
+      <w:r>
+        <w:rPr>
+          <w:rFonts w:ascii="Helvetica Neue" w:hAnsi="Helvetica Neue" w:cs="Helvetica Neue"/>
+          <w:b/>
+          <w:bCs/>
+          <w:sz w:val="28"/>
+          <w:szCs w:val="28"/>
+        </w:rPr>
+        <w:t>outcome?</w:t>
       </w:r>
       <w:r>
         <w:rPr>
@@ -995,6 +256,7 @@
         </w:rPr>
         <w:t>¶</w:t>
       </w:r>
+      <w:proofErr w:type="gramEnd"/>
     </w:p>
     <w:p>
       <w:pPr>
@@ -1087,7 +349,18 @@
           <w:sz w:val="28"/>
           <w:szCs w:val="28"/>
         </w:rPr>
-        <w:t>2. What are the predictors/covariates?</w:t>
+        <w:t>2. What are the predictors/</w:t>
+      </w:r>
+      <w:proofErr w:type="gramStart"/>
+      <w:r>
+        <w:rPr>
+          <w:rFonts w:ascii="Helvetica Neue" w:hAnsi="Helvetica Neue" w:cs="Helvetica Neue"/>
+          <w:b/>
+          <w:bCs/>
+          <w:sz w:val="28"/>
+          <w:szCs w:val="28"/>
+        </w:rPr>
+        <w:t>covariates?</w:t>
       </w:r>
       <w:r>
         <w:rPr>
@@ -1100,6 +373,7 @@
         </w:rPr>
         <w:t>¶</w:t>
       </w:r>
+      <w:proofErr w:type="gramEnd"/>
     </w:p>
     <w:p>
       <w:pPr>
@@ -1205,7 +479,18 @@
           <w:sz w:val="28"/>
           <w:szCs w:val="28"/>
         </w:rPr>
-        <w:t>nt for?</w:t>
+        <w:t xml:space="preserve">nt </w:t>
+      </w:r>
+      <w:proofErr w:type="gramStart"/>
+      <w:r>
+        <w:rPr>
+          <w:rFonts w:ascii="Helvetica Neue" w:hAnsi="Helvetica Neue" w:cs="Helvetica Neue"/>
+          <w:b/>
+          <w:bCs/>
+          <w:sz w:val="28"/>
+          <w:szCs w:val="28"/>
+        </w:rPr>
+        <w:t>for?</w:t>
       </w:r>
       <w:r>
         <w:rPr>
@@ -1218,6 +503,7 @@
         </w:rPr>
         <w:t>¶</w:t>
       </w:r>
+      <w:proofErr w:type="gramEnd"/>
     </w:p>
     <w:p>
       <w:pPr>
@@ -1310,7 +596,18 @@
           <w:sz w:val="28"/>
           <w:szCs w:val="28"/>
         </w:rPr>
-        <w:t>4. What is the hypothesis?</w:t>
+        <w:t xml:space="preserve">4. What is the </w:t>
+      </w:r>
+      <w:proofErr w:type="gramStart"/>
+      <w:r>
+        <w:rPr>
+          <w:rFonts w:ascii="Helvetica Neue" w:hAnsi="Helvetica Neue" w:cs="Helvetica Neue"/>
+          <w:b/>
+          <w:bCs/>
+          <w:sz w:val="28"/>
+          <w:szCs w:val="28"/>
+        </w:rPr>
+        <w:t>hypothesis?</w:t>
       </w:r>
       <w:r>
         <w:rPr>
@@ -1323,41 +620,58 @@
         </w:rPr>
         <w:t>¶</w:t>
       </w:r>
-    </w:p>
-    <w:p>
-      <w:pPr>
-        <w:widowControl w:val="0"/>
-        <w:autoSpaceDE w:val="0"/>
-        <w:autoSpaceDN w:val="0"/>
-        <w:adjustRightInd w:val="0"/>
-        <w:rPr>
-          <w:rFonts w:ascii="Courier" w:hAnsi="Courier" w:cs="Courier"/>
-          <w:sz w:val="28"/>
-          <w:szCs w:val="28"/>
-        </w:rPr>
-      </w:pPr>
-    </w:p>
-    <w:p>
-      <w:pPr>
-        <w:widowControl w:val="0"/>
-        <w:autoSpaceDE w:val="0"/>
-        <w:autoSpaceDN w:val="0"/>
-        <w:adjustRightInd w:val="0"/>
-        <w:rPr>
-          <w:rFonts w:ascii="Courier" w:hAnsi="Courier" w:cs="Courier"/>
-          <w:sz w:val="28"/>
-          <w:szCs w:val="28"/>
-        </w:rPr>
-      </w:pPr>
-      <w:bookmarkStart w:id="0" w:name="_GoBack"/>
-      <w:bookmarkEnd w:id="0"/>
-      <w:r>
-        <w:rPr>
-          <w:rFonts w:ascii="Courier" w:hAnsi="Courier" w:cs="Courier"/>
-          <w:sz w:val="28"/>
-          <w:szCs w:val="28"/>
-        </w:rPr>
-        <w:t>Answer: Relationship exists indicating connection between the demographics of a customer, their use of the product and the high possibility that they may or may not not decide to start paying for the service.</w:t>
+      <w:proofErr w:type="gramEnd"/>
+    </w:p>
+    <w:p>
+      <w:pPr>
+        <w:widowControl w:val="0"/>
+        <w:autoSpaceDE w:val="0"/>
+        <w:autoSpaceDN w:val="0"/>
+        <w:adjustRightInd w:val="0"/>
+        <w:rPr>
+          <w:rFonts w:ascii="Courier" w:hAnsi="Courier" w:cs="Courier"/>
+          <w:sz w:val="28"/>
+          <w:szCs w:val="28"/>
+        </w:rPr>
+      </w:pPr>
+    </w:p>
+    <w:p>
+      <w:pPr>
+        <w:widowControl w:val="0"/>
+        <w:autoSpaceDE w:val="0"/>
+        <w:autoSpaceDN w:val="0"/>
+        <w:adjustRightInd w:val="0"/>
+        <w:rPr>
+          <w:rFonts w:ascii="Courier" w:hAnsi="Courier" w:cs="Courier"/>
+          <w:sz w:val="28"/>
+          <w:szCs w:val="28"/>
+        </w:rPr>
+      </w:pPr>
+      <w:r>
+        <w:rPr>
+          <w:rFonts w:ascii="Courier" w:hAnsi="Courier" w:cs="Courier"/>
+          <w:sz w:val="28"/>
+          <w:szCs w:val="28"/>
+        </w:rPr>
+        <w:t xml:space="preserve">Answer: Relationship exists indicating connection between the demographics of a customer, their use of the product and the high possibility that they may or may not </w:t>
+      </w:r>
+      <w:proofErr w:type="spellStart"/>
+      <w:r>
+        <w:rPr>
+          <w:rFonts w:ascii="Courier" w:hAnsi="Courier" w:cs="Courier"/>
+          <w:sz w:val="28"/>
+          <w:szCs w:val="28"/>
+        </w:rPr>
+        <w:t>not</w:t>
+      </w:r>
+      <w:proofErr w:type="spellEnd"/>
+      <w:r>
+        <w:rPr>
+          <w:rFonts w:ascii="Courier" w:hAnsi="Courier" w:cs="Courier"/>
+          <w:sz w:val="28"/>
+          <w:szCs w:val="28"/>
+        </w:rPr>
+        <w:t xml:space="preserve"> decide to start paying for the service.</w:t>
       </w:r>
     </w:p>
     <w:p>
@@ -1409,6 +723,7 @@
           <w:sz w:val="44"/>
           <w:szCs w:val="44"/>
         </w:rPr>
+        <w:lastRenderedPageBreak/>
         <w:t>Let's get started with our dataset</w:t>
       </w:r>
       <w:r>
@@ -1656,34 +971,54 @@
           <w:szCs w:val="28"/>
         </w:rPr>
       </w:pPr>
-      <w:r>
-        <w:rPr>
-          <w:rFonts w:ascii="Courier" w:hAnsi="Courier" w:cs="Courier"/>
-          <w:sz w:val="28"/>
-          <w:szCs w:val="28"/>
-        </w:rPr>
-        <w:t>Var 1 | 0 = not thing 1 = thing | categorical</w:t>
-      </w:r>
-    </w:p>
-    <w:p>
-      <w:pPr>
-        <w:widowControl w:val="0"/>
-        <w:autoSpaceDE w:val="0"/>
-        <w:autoSpaceDN w:val="0"/>
-        <w:adjustRightInd w:val="0"/>
-        <w:rPr>
-          <w:rFonts w:ascii="Courier" w:hAnsi="Courier" w:cs="Courier"/>
-          <w:sz w:val="28"/>
-          <w:szCs w:val="28"/>
-        </w:rPr>
-      </w:pPr>
-      <w:r>
-        <w:rPr>
-          <w:rFonts w:ascii="Courier" w:hAnsi="Courier" w:cs="Courier"/>
-          <w:sz w:val="28"/>
-          <w:szCs w:val="28"/>
-        </w:rPr>
-        <w:t xml:space="preserve">Var 2 | thing in unit X | continuous </w:t>
+      <w:proofErr w:type="spellStart"/>
+      <w:r>
+        <w:rPr>
+          <w:rFonts w:ascii="Courier" w:hAnsi="Courier" w:cs="Courier"/>
+          <w:sz w:val="28"/>
+          <w:szCs w:val="28"/>
+        </w:rPr>
+        <w:t>Var</w:t>
+      </w:r>
+      <w:proofErr w:type="spellEnd"/>
+      <w:r>
+        <w:rPr>
+          <w:rFonts w:ascii="Courier" w:hAnsi="Courier" w:cs="Courier"/>
+          <w:sz w:val="28"/>
+          <w:szCs w:val="28"/>
+        </w:rPr>
+        <w:t xml:space="preserve"> 1 | 0 = not thing 1 = thing | categorical</w:t>
+      </w:r>
+    </w:p>
+    <w:p>
+      <w:pPr>
+        <w:widowControl w:val="0"/>
+        <w:autoSpaceDE w:val="0"/>
+        <w:autoSpaceDN w:val="0"/>
+        <w:adjustRightInd w:val="0"/>
+        <w:rPr>
+          <w:rFonts w:ascii="Courier" w:hAnsi="Courier" w:cs="Courier"/>
+          <w:sz w:val="28"/>
+          <w:szCs w:val="28"/>
+        </w:rPr>
+      </w:pPr>
+      <w:proofErr w:type="spellStart"/>
+      <w:r>
+        <w:rPr>
+          <w:rFonts w:ascii="Courier" w:hAnsi="Courier" w:cs="Courier"/>
+          <w:sz w:val="28"/>
+          <w:szCs w:val="28"/>
+        </w:rPr>
+        <w:t>Var</w:t>
+      </w:r>
+      <w:proofErr w:type="spellEnd"/>
+      <w:r>
+        <w:rPr>
+          <w:rFonts w:ascii="Courier" w:hAnsi="Courier" w:cs="Courier"/>
+          <w:sz w:val="28"/>
+          <w:szCs w:val="28"/>
+        </w:rPr>
+        <w:t xml:space="preserve"> 2 | thing in unit X | continuous </w:t>
       </w:r>
     </w:p>
     <w:p>
@@ -1791,7 +1126,18 @@
           <w:sz w:val="28"/>
           <w:szCs w:val="28"/>
         </w:rPr>
-        <w:t>2. What is the outcome?</w:t>
+        <w:t xml:space="preserve">2. What is the </w:t>
+      </w:r>
+      <w:proofErr w:type="gramStart"/>
+      <w:r>
+        <w:rPr>
+          <w:rFonts w:ascii="Helvetica Neue" w:hAnsi="Helvetica Neue" w:cs="Helvetica Neue"/>
+          <w:b/>
+          <w:bCs/>
+          <w:sz w:val="28"/>
+          <w:szCs w:val="28"/>
+        </w:rPr>
+        <w:t>outcome?</w:t>
       </w:r>
       <w:r>
         <w:rPr>
@@ -1804,50 +1150,17 @@
         </w:rPr>
         <w:t>¶</w:t>
       </w:r>
-    </w:p>
-    <w:p>
-      <w:pPr>
-        <w:widowControl w:val="0"/>
-        <w:autoSpaceDE w:val="0"/>
-        <w:autoSpaceDN w:val="0"/>
-        <w:adjustRightInd w:val="0"/>
-        <w:rPr>
-          <w:rFonts w:ascii="Courier" w:hAnsi="Courier" w:cs="Courier"/>
-          <w:color w:val="242B8D"/>
-          <w:sz w:val="28"/>
-          <w:szCs w:val="28"/>
-        </w:rPr>
-      </w:pPr>
-    </w:p>
-    <w:p>
-      <w:pPr>
-        <w:widowControl w:val="0"/>
-        <w:autoSpaceDE w:val="0"/>
-        <w:autoSpaceDN w:val="0"/>
-        <w:adjustRightInd w:val="0"/>
-        <w:rPr>
-          <w:rFonts w:ascii="Courier" w:hAnsi="Courier" w:cs="Courier"/>
-          <w:sz w:val="28"/>
-          <w:szCs w:val="28"/>
-        </w:rPr>
-      </w:pPr>
-      <w:r>
-        <w:rPr>
-          <w:rFonts w:ascii="Courier" w:hAnsi="Courier" w:cs="Courier"/>
-          <w:sz w:val="28"/>
-          <w:szCs w:val="28"/>
-        </w:rPr>
-        <w:t>to the</w:t>
-      </w:r>
-    </w:p>
-    <w:p>
-      <w:pPr>
-        <w:widowControl w:val="0"/>
-        <w:autoSpaceDE w:val="0"/>
-        <w:autoSpaceDN w:val="0"/>
-        <w:adjustRightInd w:val="0"/>
-        <w:rPr>
-          <w:rFonts w:ascii="Courier" w:hAnsi="Courier" w:cs="Courier"/>
+      <w:proofErr w:type="gramEnd"/>
+    </w:p>
+    <w:p>
+      <w:pPr>
+        <w:widowControl w:val="0"/>
+        <w:autoSpaceDE w:val="0"/>
+        <w:autoSpaceDN w:val="0"/>
+        <w:adjustRightInd w:val="0"/>
+        <w:rPr>
+          <w:rFonts w:ascii="Courier" w:hAnsi="Courier" w:cs="Courier"/>
+          <w:color w:val="242B8D"/>
           <w:sz w:val="28"/>
           <w:szCs w:val="28"/>
         </w:rPr>
@@ -1944,7 +1257,18 @@
           <w:sz w:val="28"/>
           <w:szCs w:val="28"/>
         </w:rPr>
-        <w:t>3. What are the predictors/covariates?</w:t>
+        <w:t>3. What are the predictors/</w:t>
+      </w:r>
+      <w:proofErr w:type="gramStart"/>
+      <w:r>
+        <w:rPr>
+          <w:rFonts w:ascii="Helvetica Neue" w:hAnsi="Helvetica Neue" w:cs="Helvetica Neue"/>
+          <w:b/>
+          <w:bCs/>
+          <w:sz w:val="28"/>
+          <w:szCs w:val="28"/>
+        </w:rPr>
+        <w:t>covariates?</w:t>
       </w:r>
       <w:r>
         <w:rPr>
@@ -1957,19 +1281,7 @@
         </w:rPr>
         <w:t>¶</w:t>
       </w:r>
-    </w:p>
-    <w:p>
-      <w:pPr>
-        <w:widowControl w:val="0"/>
-        <w:autoSpaceDE w:val="0"/>
-        <w:autoSpaceDN w:val="0"/>
-        <w:adjustRightInd w:val="0"/>
-        <w:rPr>
-          <w:rFonts w:ascii="Courier" w:hAnsi="Courier" w:cs="Courier"/>
-          <w:sz w:val="28"/>
-          <w:szCs w:val="28"/>
-        </w:rPr>
-      </w:pPr>
+      <w:proofErr w:type="gramEnd"/>
     </w:p>
     <w:p>
       <w:pPr>
@@ -2095,7 +1407,18 @@
           <w:sz w:val="28"/>
           <w:szCs w:val="28"/>
         </w:rPr>
-        <w:t>nt for?</w:t>
+        <w:t xml:space="preserve">nt </w:t>
+      </w:r>
+      <w:proofErr w:type="gramStart"/>
+      <w:r>
+        <w:rPr>
+          <w:rFonts w:ascii="Helvetica Neue" w:hAnsi="Helvetica Neue" w:cs="Helvetica Neue"/>
+          <w:b/>
+          <w:bCs/>
+          <w:sz w:val="28"/>
+          <w:szCs w:val="28"/>
+        </w:rPr>
+        <w:t>for?</w:t>
       </w:r>
       <w:r>
         <w:rPr>
@@ -2108,32 +1431,7 @@
         </w:rPr>
         <w:t>¶</w:t>
       </w:r>
-    </w:p>
-    <w:p>
-      <w:pPr>
-        <w:widowControl w:val="0"/>
-        <w:autoSpaceDE w:val="0"/>
-        <w:autoSpaceDN w:val="0"/>
-        <w:adjustRightInd w:val="0"/>
-        <w:rPr>
-          <w:rFonts w:ascii="Courier" w:hAnsi="Courier" w:cs="Courier"/>
-          <w:sz w:val="28"/>
-          <w:szCs w:val="28"/>
-        </w:rPr>
-      </w:pPr>
-    </w:p>
-    <w:p>
-      <w:pPr>
-        <w:widowControl w:val="0"/>
-        <w:autoSpaceDE w:val="0"/>
-        <w:autoSpaceDN w:val="0"/>
-        <w:adjustRightInd w:val="0"/>
-        <w:rPr>
-          <w:rFonts w:ascii="Courier" w:hAnsi="Courier" w:cs="Courier"/>
-          <w:sz w:val="28"/>
-          <w:szCs w:val="28"/>
-        </w:rPr>
-      </w:pPr>
+      <w:proofErr w:type="gramEnd"/>
     </w:p>
     <w:p>
       <w:pPr>
@@ -2226,7 +1524,28 @@
           <w:sz w:val="28"/>
           <w:szCs w:val="28"/>
         </w:rPr>
-        <w:t>4. What is the hypothesis?</w:t>
+        <w:t>5</w:t>
+      </w:r>
+      <w:r>
+        <w:rPr>
+          <w:rFonts w:ascii="Helvetica Neue" w:hAnsi="Helvetica Neue" w:cs="Helvetica Neue"/>
+          <w:b/>
+          <w:bCs/>
+          <w:sz w:val="28"/>
+          <w:szCs w:val="28"/>
+        </w:rPr>
+        <w:t xml:space="preserve">. What is the </w:t>
+      </w:r>
+      <w:proofErr w:type="gramStart"/>
+      <w:r>
+        <w:rPr>
+          <w:rFonts w:ascii="Helvetica Neue" w:hAnsi="Helvetica Neue" w:cs="Helvetica Neue"/>
+          <w:b/>
+          <w:bCs/>
+          <w:sz w:val="28"/>
+          <w:szCs w:val="28"/>
+        </w:rPr>
+        <w:t>hypothesis?</w:t>
       </w:r>
       <w:r>
         <w:rPr>
@@ -2239,88 +1558,58 @@
         </w:rPr>
         <w:t>¶</w:t>
       </w:r>
-    </w:p>
-    <w:p>
-      <w:pPr>
-        <w:widowControl w:val="0"/>
-        <w:autoSpaceDE w:val="0"/>
-        <w:autoSpaceDN w:val="0"/>
-        <w:adjustRightInd w:val="0"/>
-        <w:rPr>
-          <w:rFonts w:ascii="Courier" w:hAnsi="Courier" w:cs="Courier"/>
-          <w:color w:val="242B8D"/>
-          <w:sz w:val="28"/>
-          <w:szCs w:val="28"/>
-        </w:rPr>
-      </w:pPr>
-    </w:p>
-    <w:p>
-      <w:pPr>
-        <w:widowControl w:val="0"/>
-        <w:autoSpaceDE w:val="0"/>
-        <w:autoSpaceDN w:val="0"/>
-        <w:adjustRightInd w:val="0"/>
-        <w:rPr>
-          <w:rFonts w:ascii="Courier" w:hAnsi="Courier" w:cs="Courier"/>
-          <w:sz w:val="28"/>
-          <w:szCs w:val="28"/>
-        </w:rPr>
-      </w:pPr>
-    </w:p>
-    <w:p>
-      <w:pPr>
-        <w:widowControl w:val="0"/>
-        <w:autoSpaceDE w:val="0"/>
-        <w:autoSpaceDN w:val="0"/>
-        <w:adjustRightInd w:val="0"/>
-        <w:rPr>
-          <w:rFonts w:ascii="Courier" w:hAnsi="Courier" w:cs="Courier"/>
-          <w:sz w:val="28"/>
-          <w:szCs w:val="28"/>
-        </w:rPr>
-      </w:pPr>
-      <w:r>
-        <w:rPr>
-          <w:rFonts w:ascii="Courier" w:hAnsi="Courier" w:cs="Courier"/>
-          <w:sz w:val="28"/>
-          <w:szCs w:val="28"/>
-        </w:rPr>
-        <w:t> </w:t>
-      </w:r>
-    </w:p>
-    <w:p>
-      <w:pPr>
-        <w:widowControl w:val="0"/>
-        <w:autoSpaceDE w:val="0"/>
-        <w:autoSpaceDN w:val="0"/>
-        <w:adjustRightInd w:val="0"/>
-        <w:rPr>
-          <w:rFonts w:ascii="Courier" w:hAnsi="Courier" w:cs="Courier"/>
-          <w:sz w:val="28"/>
-          <w:szCs w:val="28"/>
-        </w:rPr>
-      </w:pPr>
-      <w:r>
-        <w:rPr>
-          <w:rFonts w:ascii="Courier" w:hAnsi="Courier" w:cs="Courier"/>
-          <w:sz w:val="28"/>
-          <w:szCs w:val="28"/>
-        </w:rPr>
-        <w:t>Answer: UCLA Grad School admission decision is focused on a student's GRE grades, Grade Point Average, and the student's previuos school's ranking.</w:t>
-      </w:r>
-    </w:p>
-    <w:p>
-      <w:pPr>
-        <w:widowControl w:val="0"/>
-        <w:autoSpaceDE w:val="0"/>
-        <w:autoSpaceDN w:val="0"/>
-        <w:adjustRightInd w:val="0"/>
-        <w:rPr>
-          <w:rFonts w:ascii="Courier" w:hAnsi="Courier" w:cs="Courier"/>
-          <w:sz w:val="28"/>
-          <w:szCs w:val="28"/>
-        </w:rPr>
-      </w:pPr>
+      <w:proofErr w:type="gramEnd"/>
+    </w:p>
+    <w:p>
+      <w:pPr>
+        <w:widowControl w:val="0"/>
+        <w:autoSpaceDE w:val="0"/>
+        <w:autoSpaceDN w:val="0"/>
+        <w:adjustRightInd w:val="0"/>
+        <w:rPr>
+          <w:rFonts w:ascii="Courier" w:hAnsi="Courier" w:cs="Courier"/>
+          <w:color w:val="242B8D"/>
+          <w:sz w:val="28"/>
+          <w:szCs w:val="28"/>
+        </w:rPr>
+      </w:pPr>
+    </w:p>
+    <w:p>
+      <w:pPr>
+        <w:widowControl w:val="0"/>
+        <w:autoSpaceDE w:val="0"/>
+        <w:autoSpaceDN w:val="0"/>
+        <w:adjustRightInd w:val="0"/>
+        <w:rPr>
+          <w:rFonts w:ascii="Courier" w:hAnsi="Courier" w:cs="Courier"/>
+          <w:sz w:val="28"/>
+          <w:szCs w:val="28"/>
+        </w:rPr>
+      </w:pPr>
+      <w:r>
+        <w:rPr>
+          <w:rFonts w:ascii="Courier" w:hAnsi="Courier" w:cs="Courier"/>
+          <w:sz w:val="28"/>
+          <w:szCs w:val="28"/>
+        </w:rPr>
+        <w:t xml:space="preserve">Answer: UCLA Grad School admission decision is focused on a student's GRE grades, Grade Point Average, and the student's </w:t>
+      </w:r>
+      <w:r>
+        <w:rPr>
+          <w:rFonts w:ascii="Courier" w:hAnsi="Courier" w:cs="Courier"/>
+          <w:sz w:val="28"/>
+          <w:szCs w:val="28"/>
+        </w:rPr>
+        <w:t>previous</w:t>
+      </w:r>
+      <w:r>
+        <w:rPr>
+          <w:rFonts w:ascii="Courier" w:hAnsi="Courier" w:cs="Courier"/>
+          <w:sz w:val="28"/>
+          <w:szCs w:val="28"/>
+        </w:rPr>
+        <w:t xml:space="preserve"> school's ranking.</w:t>
+      </w:r>
     </w:p>
     <w:p>
       <w:pPr>
@@ -2528,7 +1817,18 @@
           <w:sz w:val="28"/>
           <w:szCs w:val="28"/>
         </w:rPr>
-        <w:t>1. What are the goals of the exploratory analysis?</w:t>
+        <w:t xml:space="preserve">1. What are the goals of the exploratory </w:t>
+      </w:r>
+      <w:proofErr w:type="gramStart"/>
+      <w:r>
+        <w:rPr>
+          <w:rFonts w:ascii="Helvetica Neue" w:hAnsi="Helvetica Neue" w:cs="Helvetica Neue"/>
+          <w:b/>
+          <w:bCs/>
+          <w:sz w:val="28"/>
+          <w:szCs w:val="28"/>
+        </w:rPr>
+        <w:t>analysis?</w:t>
       </w:r>
       <w:r>
         <w:rPr>
@@ -2541,6 +1841,7 @@
         </w:rPr>
         <w:t>¶</w:t>
       </w:r>
+      <w:proofErr w:type="gramEnd"/>
     </w:p>
     <w:p>
       <w:pPr>
@@ -2613,7 +1914,18 @@
           <w:sz w:val="28"/>
           <w:szCs w:val="28"/>
         </w:rPr>
-        <w:t>2a. What are the assumptions of the distribution of data?</w:t>
+        <w:t xml:space="preserve">2a. What are the assumptions of the distribution of </w:t>
+      </w:r>
+      <w:proofErr w:type="gramStart"/>
+      <w:r>
+        <w:rPr>
+          <w:rFonts w:ascii="Helvetica Neue" w:hAnsi="Helvetica Neue" w:cs="Helvetica Neue"/>
+          <w:b/>
+          <w:bCs/>
+          <w:sz w:val="28"/>
+          <w:szCs w:val="28"/>
+        </w:rPr>
+        <w:t>data?</w:t>
       </w:r>
       <w:r>
         <w:rPr>
@@ -2626,6 +1938,7 @@
         </w:rPr>
         <w:t>¶</w:t>
       </w:r>
+      <w:proofErr w:type="gramEnd"/>
     </w:p>
     <w:p>
       <w:pPr>
@@ -2698,7 +2011,18 @@
           <w:sz w:val="28"/>
           <w:szCs w:val="28"/>
         </w:rPr>
-        <w:t>2b. How will determine the distribution of your data?</w:t>
+        <w:t xml:space="preserve">2b. How will determine the distribution of your </w:t>
+      </w:r>
+      <w:proofErr w:type="gramStart"/>
+      <w:r>
+        <w:rPr>
+          <w:rFonts w:ascii="Helvetica Neue" w:hAnsi="Helvetica Neue" w:cs="Helvetica Neue"/>
+          <w:b/>
+          <w:bCs/>
+          <w:sz w:val="28"/>
+          <w:szCs w:val="28"/>
+        </w:rPr>
+        <w:t>data?</w:t>
       </w:r>
       <w:r>
         <w:rPr>
@@ -2711,6 +2035,7 @@
         </w:rPr>
         <w:t>¶</w:t>
       </w:r>
+      <w:proofErr w:type="gramEnd"/>
     </w:p>
     <w:p>
       <w:pPr>
@@ -2783,7 +2108,18 @@
           <w:sz w:val="28"/>
           <w:szCs w:val="28"/>
         </w:rPr>
-        <w:t>3a. How might outliers impact your analysis?</w:t>
+        <w:t xml:space="preserve">3a. How might outliers impact your </w:t>
+      </w:r>
+      <w:proofErr w:type="gramStart"/>
+      <w:r>
+        <w:rPr>
+          <w:rFonts w:ascii="Helvetica Neue" w:hAnsi="Helvetica Neue" w:cs="Helvetica Neue"/>
+          <w:b/>
+          <w:bCs/>
+          <w:sz w:val="28"/>
+          <w:szCs w:val="28"/>
+        </w:rPr>
+        <w:t>analysis?</w:t>
       </w:r>
       <w:r>
         <w:rPr>
@@ -2796,6 +2132,7 @@
         </w:rPr>
         <w:t>¶</w:t>
       </w:r>
+      <w:proofErr w:type="gramEnd"/>
     </w:p>
     <w:p>
       <w:pPr>
@@ -2868,7 +2205,18 @@
           <w:sz w:val="28"/>
           <w:szCs w:val="28"/>
         </w:rPr>
-        <w:t>3b. How will you test for outliers?</w:t>
+        <w:t xml:space="preserve">3b. How will you test for </w:t>
+      </w:r>
+      <w:proofErr w:type="gramStart"/>
+      <w:r>
+        <w:rPr>
+          <w:rFonts w:ascii="Helvetica Neue" w:hAnsi="Helvetica Neue" w:cs="Helvetica Neue"/>
+          <w:b/>
+          <w:bCs/>
+          <w:sz w:val="28"/>
+          <w:szCs w:val="28"/>
+        </w:rPr>
+        <w:t>outliers?</w:t>
       </w:r>
       <w:r>
         <w:rPr>
@@ -2881,6 +2229,7 @@
         </w:rPr>
         <w:t>¶</w:t>
       </w:r>
+      <w:proofErr w:type="gramEnd"/>
     </w:p>
     <w:p>
       <w:pPr>
@@ -2953,7 +2302,30 @@
           <w:sz w:val="28"/>
           <w:szCs w:val="28"/>
         </w:rPr>
-        <w:t>4a. What is colinearity?</w:t>
+        <w:t xml:space="preserve">4a. What is </w:t>
+      </w:r>
+      <w:proofErr w:type="spellStart"/>
+      <w:proofErr w:type="gramStart"/>
+      <w:r>
+        <w:rPr>
+          <w:rFonts w:ascii="Helvetica Neue" w:hAnsi="Helvetica Neue" w:cs="Helvetica Neue"/>
+          <w:b/>
+          <w:bCs/>
+          <w:sz w:val="28"/>
+          <w:szCs w:val="28"/>
+        </w:rPr>
+        <w:t>colinearity</w:t>
+      </w:r>
+      <w:proofErr w:type="spellEnd"/>
+      <w:r>
+        <w:rPr>
+          <w:rFonts w:ascii="Helvetica Neue" w:hAnsi="Helvetica Neue" w:cs="Helvetica Neue"/>
+          <w:b/>
+          <w:bCs/>
+          <w:sz w:val="28"/>
+          <w:szCs w:val="28"/>
+        </w:rPr>
+        <w:t>?</w:t>
       </w:r>
       <w:r>
         <w:rPr>
@@ -2966,6 +2338,7 @@
         </w:rPr>
         <w:t>¶</w:t>
       </w:r>
+      <w:proofErr w:type="gramEnd"/>
     </w:p>
     <w:p>
       <w:pPr>
@@ -3038,7 +2411,30 @@
           <w:sz w:val="28"/>
           <w:szCs w:val="28"/>
         </w:rPr>
-        <w:t>4b. How will you test for colinearity?</w:t>
+        <w:t xml:space="preserve">4b. How will you test for </w:t>
+      </w:r>
+      <w:proofErr w:type="spellStart"/>
+      <w:proofErr w:type="gramStart"/>
+      <w:r>
+        <w:rPr>
+          <w:rFonts w:ascii="Helvetica Neue" w:hAnsi="Helvetica Neue" w:cs="Helvetica Neue"/>
+          <w:b/>
+          <w:bCs/>
+          <w:sz w:val="28"/>
+          <w:szCs w:val="28"/>
+        </w:rPr>
+        <w:t>colinearity</w:t>
+      </w:r>
+      <w:proofErr w:type="spellEnd"/>
+      <w:r>
+        <w:rPr>
+          <w:rFonts w:ascii="Helvetica Neue" w:hAnsi="Helvetica Neue" w:cs="Helvetica Neue"/>
+          <w:b/>
+          <w:bCs/>
+          <w:sz w:val="28"/>
+          <w:szCs w:val="28"/>
+        </w:rPr>
+        <w:t>?</w:t>
       </w:r>
       <w:r>
         <w:rPr>
@@ -3051,6 +2447,7 @@
         </w:rPr>
         <w:t>¶</w:t>
       </w:r>
+      <w:proofErr w:type="gramEnd"/>
     </w:p>
     <w:p>
       <w:pPr>
@@ -3123,7 +2520,18 @@
           <w:sz w:val="28"/>
           <w:szCs w:val="28"/>
         </w:rPr>
-        <w:t>5. What is your exploratory analysis plan?</w:t>
+        <w:t xml:space="preserve">5. What is your exploratory analysis </w:t>
+      </w:r>
+      <w:proofErr w:type="gramStart"/>
+      <w:r>
+        <w:rPr>
+          <w:rFonts w:ascii="Helvetica Neue" w:hAnsi="Helvetica Neue" w:cs="Helvetica Neue"/>
+          <w:b/>
+          <w:bCs/>
+          <w:sz w:val="28"/>
+          <w:szCs w:val="28"/>
+        </w:rPr>
+        <w:t>plan?</w:t>
       </w:r>
       <w:r>
         <w:rPr>
@@ -3136,6 +2544,7 @@
         </w:rPr>
         <w:t>¶</w:t>
       </w:r>
+      <w:proofErr w:type="gramEnd"/>
     </w:p>
     <w:p>
       <w:pPr>
@@ -3229,7 +2638,18 @@
           <w:sz w:val="44"/>
           <w:szCs w:val="44"/>
         </w:rPr>
-        <w:t>Bonus Questions:</w:t>
+        <w:t xml:space="preserve">Bonus </w:t>
+      </w:r>
+      <w:proofErr w:type="gramStart"/>
+      <w:r>
+        <w:rPr>
+          <w:rFonts w:ascii="Helvetica Neue" w:hAnsi="Helvetica Neue" w:cs="Helvetica Neue"/>
+          <w:b/>
+          <w:bCs/>
+          <w:sz w:val="44"/>
+          <w:szCs w:val="44"/>
+        </w:rPr>
+        <w:t>Questions:</w:t>
       </w:r>
       <w:r>
         <w:rPr>
@@ -3242,6 +2662,7 @@
         </w:rPr>
         <w:t>¶</w:t>
       </w:r>
+      <w:proofErr w:type="gramEnd"/>
     </w:p>
     <w:p>
       <w:pPr>
@@ -3354,7 +2775,27 @@
           <w:sz w:val="28"/>
           <w:szCs w:val="28"/>
         </w:rPr>
-        <w:t>In [ ]:</w:t>
+        <w:t>In </w:t>
+      </w:r>
+      <w:proofErr w:type="gramStart"/>
+      <w:r>
+        <w:rPr>
+          <w:rFonts w:ascii="Courier" w:hAnsi="Courier" w:cs="Courier"/>
+          <w:color w:val="242B8D"/>
+          <w:sz w:val="28"/>
+          <w:szCs w:val="28"/>
+        </w:rPr>
+        <w:t>[ ]</w:t>
+      </w:r>
+      <w:proofErr w:type="gramEnd"/>
+      <w:r>
+        <w:rPr>
+          <w:rFonts w:ascii="Courier" w:hAnsi="Courier" w:cs="Courier"/>
+          <w:color w:val="242B8D"/>
+          <w:sz w:val="28"/>
+          <w:szCs w:val="28"/>
+        </w:rPr>
+        <w:t>:</w:t>
       </w:r>
     </w:p>
     <w:p>
